--- a/MagMapper/MagMapper_docs_Tim.docx
+++ b/MagMapper/MagMapper_docs_Tim.docx
@@ -109,7 +109,15 @@
         <w:t>. Wrapping in paper towels</w:t>
       </w:r>
       <w:r>
-        <w:t>, except when necessary,</w:t>
+        <w:t xml:space="preserve">, </w:t>
+      </w:r>
+      <w:proofErr w:type="gramStart"/>
+      <w:r>
+        <w:t>except</w:t>
+      </w:r>
+      <w:proofErr w:type="gramEnd"/>
+      <w:r>
+        <w:t xml:space="preserve"> when necessary,</w:t>
       </w:r>
       <w:r>
         <w:t xml:space="preserve"> is recommended </w:t>
@@ -356,170 +364,460 @@
         <w:t>may be added here:</w:t>
       </w:r>
     </w:p>
+    <w:p>
+      <w:r>
+        <w:t>Take rotational measurements with changing x OR y (not both) values and optionally changing z values and save the data.</w:t>
+      </w:r>
+    </w:p>
+    <w:p>
+      <w:r>
+        <w:t xml:space="preserve">Change the </w:t>
+      </w:r>
+      <w:proofErr w:type="spellStart"/>
+      <w:proofErr w:type="gramStart"/>
+      <w:r>
+        <w:t>glob.glob</w:t>
+      </w:r>
+      <w:proofErr w:type="spellEnd"/>
+      <w:proofErr w:type="gramEnd"/>
+      <w:r>
+        <w:t xml:space="preserve"> </w:t>
+      </w:r>
+      <w:proofErr w:type="spellStart"/>
+      <w:r>
+        <w:t>unix</w:t>
+      </w:r>
+      <w:proofErr w:type="spellEnd"/>
+      <w:r>
+        <w:t xml:space="preserve"> style path to include the saved data or set the path variable to the file path.</w:t>
+      </w:r>
+    </w:p>
+    <w:p>
+      <w:r>
+        <w:t xml:space="preserve">Uncomment the </w:t>
+      </w:r>
+      <w:proofErr w:type="spellStart"/>
+      <w:r>
+        <w:t>data.print_</w:t>
+      </w:r>
+      <w:proofErr w:type="gramStart"/>
+      <w:r>
+        <w:t>characteristic</w:t>
+      </w:r>
+      <w:proofErr w:type="spellEnd"/>
+      <w:r>
+        <w:t>(</w:t>
+      </w:r>
+      <w:proofErr w:type="gramEnd"/>
+      <w:r>
+        <w:t>) line to find the overall inhomogeneity.</w:t>
+      </w:r>
+    </w:p>
+    <w:p>
+      <w:r>
+        <w:t xml:space="preserve">Uncomment the </w:t>
+      </w:r>
+      <w:proofErr w:type="gramStart"/>
+      <w:r>
+        <w:t>data.p</w:t>
+      </w:r>
+      <w:r>
+        <w:t>lot</w:t>
+      </w:r>
+      <w:proofErr w:type="gramEnd"/>
+      <w:r>
+        <w:t>_3d</w:t>
+      </w:r>
+      <w:r>
+        <w:t xml:space="preserve">() line to </w:t>
+      </w:r>
+      <w:r>
+        <w:t>visualize the magnetic field</w:t>
+      </w:r>
+      <w:r>
+        <w:t>.</w:t>
+      </w:r>
+    </w:p>
+    <w:p>
+      <w:pPr>
+        <w:pStyle w:val="Heading2"/>
+      </w:pPr>
+      <w:r>
+        <w:t xml:space="preserve">LabView </w:t>
+      </w:r>
+      <w:r>
+        <w:t>Code</w:t>
+      </w:r>
+    </w:p>
+    <w:p>
+      <w:r>
+        <w:t xml:space="preserve">The version of </w:t>
+      </w:r>
+      <w:r>
+        <w:t xml:space="preserve">the </w:t>
+      </w:r>
+      <w:r>
+        <w:t>LabView code</w:t>
+      </w:r>
+      <w:r>
+        <w:t>, which should be included with this,</w:t>
+      </w:r>
+      <w:r>
+        <w:t xml:space="preserve"> has been modified </w:t>
+      </w:r>
+      <w:r>
+        <w:t>to centre the hall sensor automatically</w:t>
+      </w:r>
+      <w:r>
+        <w:t xml:space="preserve">. This reduces </w:t>
+      </w:r>
+      <w:r>
+        <w:t>human error and workload regarding centring</w:t>
+      </w:r>
+      <w:r>
+        <w:t xml:space="preserve">. </w:t>
+      </w:r>
+      <w:r>
+        <w:t>Should they be needed, several other versions of the LabView code exist in various places on SharePoint and the R drive</w:t>
+      </w:r>
+      <w:r>
+        <w:t>.</w:t>
+      </w:r>
+    </w:p>
+    <w:p>
+      <w:r>
+        <w:t>Both llbs</w:t>
+      </w:r>
+      <w:r>
+        <w:t xml:space="preserve"> and </w:t>
+      </w:r>
+      <w:r>
+        <w:t xml:space="preserve">separate SubVis </w:t>
+      </w:r>
+      <w:r>
+        <w:t>should both be provided</w:t>
+      </w:r>
+      <w:r>
+        <w:t xml:space="preserve">. The llbs ensure that the correct SubVis are used (they have been modified in some cases) while separate SubVis ensure that </w:t>
+      </w:r>
+      <w:r>
+        <w:t>the data is not lost if any SubVi within the LLB becomes corrupted</w:t>
+      </w:r>
+      <w:r>
+        <w:t>.</w:t>
+      </w:r>
+      <w:r>
+        <w:t xml:space="preserve"> </w:t>
+      </w:r>
+    </w:p>
+    <w:p>
+      <w:pPr>
+        <w:pStyle w:val="Heading3"/>
+      </w:pPr>
+      <w:r>
+        <w:t>Details</w:t>
+      </w:r>
+    </w:p>
+    <w:p>
+      <w:r>
+        <w:t xml:space="preserve">The MagMapper will take measurements and find the </w:t>
+      </w:r>
+      <w:r>
+        <w:t>most significant</w:t>
+      </w:r>
+      <w:r>
+        <w:t xml:space="preserve"> difference in voltage values as the base rotates discretely. It will then iterate through taking steps in x and y directions to </w:t>
+      </w:r>
+      <w:r>
+        <w:t>minimise</w:t>
+      </w:r>
+      <w:r>
+        <w:t xml:space="preserve"> this (</w:t>
+      </w:r>
+      <w:r>
+        <w:t xml:space="preserve">assuming it starts relatively close to the </w:t>
+      </w:r>
+      <w:r>
+        <w:t>centre &lt;5mm).</w:t>
+      </w:r>
+      <w:r>
+        <w:t xml:space="preserve"> This method is preferred to taking continuous measurements as the table spins due to improved consistency in </w:t>
+      </w:r>
+      <w:r>
+        <w:t>the location of measures,</w:t>
+      </w:r>
+      <w:r>
+        <w:t xml:space="preserve"> leading to a more accurate picture of the change in voltage at the current coordinates.</w:t>
+      </w:r>
+    </w:p>
+    <w:p>
+      <w:r>
+        <w:t>Practical</w:t>
+      </w:r>
+      <w:r>
+        <w:t xml:space="preserve"> distances are 1mm (very rough), 0.05mm (minimum step size) and 0.00625mm (micro-step size, not recommended: did not provide apparent improvement).</w:t>
+      </w:r>
+    </w:p>
+    <w:p>
+      <w:r>
+        <w:t xml:space="preserve">It also includes a reformatted block diagram intended to improve readability, an indicator of when the MagMapper is locked and an adjustment of the standard deviation calculation to use the Bessel correction (only ~0.1% change from </w:t>
+      </w:r>
+      <w:r>
+        <w:t xml:space="preserve">the </w:t>
+      </w:r>
+      <w:r>
+        <w:t xml:space="preserve">previous with 1000 samples). </w:t>
+      </w:r>
+      <w:r>
+        <w:t xml:space="preserve">A proper unbiased correction was found unnecessary within the LabVIEW code and can be done in the </w:t>
+      </w:r>
+      <w:r>
+        <w:t>analysis if needed.</w:t>
+      </w:r>
+    </w:p>
     <w:p/>
     <w:p>
       <w:pPr>
         <w:pStyle w:val="Heading2"/>
       </w:pPr>
       <w:r>
-        <w:t xml:space="preserve">LabView </w:t>
-      </w:r>
-      <w:r>
-        <w:t>Code</w:t>
-      </w:r>
-    </w:p>
-    <w:p>
-      <w:r>
-        <w:t xml:space="preserve">The version of </w:t>
-      </w:r>
-      <w:r>
-        <w:t xml:space="preserve">the </w:t>
-      </w:r>
-      <w:r>
-        <w:t>LabView code</w:t>
-      </w:r>
-      <w:r>
-        <w:t>, which should be included with this,</w:t>
-      </w:r>
-      <w:r>
-        <w:t xml:space="preserve"> has been modified </w:t>
-      </w:r>
-      <w:r>
-        <w:t>to centre the hall sensor automatically</w:t>
-      </w:r>
-      <w:r>
-        <w:t xml:space="preserve">. This reduces </w:t>
-      </w:r>
-      <w:r>
-        <w:t>human error and workload regarding centring</w:t>
-      </w:r>
-      <w:r>
-        <w:t xml:space="preserve">. </w:t>
-      </w:r>
-      <w:r>
-        <w:t>Should they be needed, several other versions of the LabView code exist in various places on SharePoint and the R drive</w:t>
-      </w:r>
-      <w:r>
-        <w:t>.</w:t>
-      </w:r>
-    </w:p>
-    <w:p>
-      <w:r>
-        <w:t>Both llbs</w:t>
-      </w:r>
-      <w:r>
-        <w:t xml:space="preserve"> and </w:t>
-      </w:r>
-      <w:r>
-        <w:t xml:space="preserve">separate SubVis </w:t>
-      </w:r>
-      <w:r>
-        <w:t>should both be provided</w:t>
-      </w:r>
-      <w:r>
-        <w:t xml:space="preserve">. The llbs ensure that the correct SubVis are used (they have been modified in some cases) while separate SubVis ensure that </w:t>
-      </w:r>
-      <w:r>
-        <w:t>the data is not lost if any SubVi within the LLB becomes corrupted</w:t>
-      </w:r>
-      <w:r>
-        <w:t>.</w:t>
-      </w:r>
-      <w:r>
+        <w:t>Pitfalls</w:t>
+      </w:r>
+    </w:p>
+    <w:p>
+      <w:r>
+        <w:t>Centering</w:t>
+      </w:r>
+    </w:p>
+    <w:p>
+      <w:r>
+        <w:t>Improperly centred measurements will lose data at the geometric centre of the magnet.</w:t>
+      </w:r>
+    </w:p>
+    <w:p>
+      <w:r>
+        <w:drawing>
+          <wp:inline distT="0" distB="0" distL="0" distR="0" wp14:anchorId="5F5975A2" wp14:editId="0602C30A">
+            <wp:extent cx="4324349" cy="4324349"/>
+            <wp:effectExtent l="0" t="0" r="635" b="635"/>
+            <wp:docPr id="14" name="Picture 13">
+              <a:extLst xmlns:a="http://schemas.openxmlformats.org/drawingml/2006/main">
+                <a:ext uri="{FF2B5EF4-FFF2-40B4-BE49-F238E27FC236}">
+                  <a16:creationId xmlns:a16="http://schemas.microsoft.com/office/drawing/2014/main" id="{0BFD459F-5EA1-B63A-E1BE-3C2A7A012420}"/>
+                </a:ext>
+              </a:extLst>
+            </wp:docPr>
+            <wp:cNvGraphicFramePr>
+              <a:graphicFrameLocks xmlns:a="http://schemas.openxmlformats.org/drawingml/2006/main" noChangeAspect="1"/>
+            </wp:cNvGraphicFramePr>
+            <a:graphic xmlns:a="http://schemas.openxmlformats.org/drawingml/2006/main">
+              <a:graphicData uri="http://schemas.openxmlformats.org/drawingml/2006/picture">
+                <pic:pic xmlns:pic="http://schemas.openxmlformats.org/drawingml/2006/picture">
+                  <pic:nvPicPr>
+                    <pic:cNvPr id="14" name="Picture 13">
+                      <a:extLst>
+                        <a:ext uri="{FF2B5EF4-FFF2-40B4-BE49-F238E27FC236}">
+                          <a16:creationId xmlns:a16="http://schemas.microsoft.com/office/drawing/2014/main" id="{0BFD459F-5EA1-B63A-E1BE-3C2A7A012420}"/>
+                        </a:ext>
+                      </a:extLst>
+                    </pic:cNvPr>
+                    <pic:cNvPicPr>
+                      <a:picLocks noChangeAspect="1"/>
+                    </pic:cNvPicPr>
+                  </pic:nvPicPr>
+                  <pic:blipFill>
+                    <a:blip r:embed="rId8">
+                      <a:extLst>
+                        <a:ext uri="{28A0092B-C50C-407E-A947-70E740481C1C}">
+                          <a14:useLocalDpi xmlns:a14="http://schemas.microsoft.com/office/drawing/2010/main" val="0"/>
+                        </a:ext>
+                      </a:extLst>
+                    </a:blip>
+                    <a:stretch>
+                      <a:fillRect/>
+                    </a:stretch>
+                  </pic:blipFill>
+                  <pic:spPr>
+                    <a:xfrm>
+                      <a:off x="0" y="0"/>
+                      <a:ext cx="4324349" cy="4324349"/>
+                    </a:xfrm>
+                    <a:prstGeom prst="rect">
+                      <a:avLst/>
+                    </a:prstGeom>
+                  </pic:spPr>
+                </pic:pic>
+              </a:graphicData>
+            </a:graphic>
+          </wp:inline>
+        </w:drawing>
+      </w:r>
+    </w:p>
+    <w:p>
+      <w:r>
+        <w:t>Demonstrates this problem, lines are where the hall sensor moves and intersections are where measurements will be taken.</w:t>
+      </w:r>
+    </w:p>
+    <w:p>
+      <w:r>
+        <w:t>With low resolution changes to the centre point may cause significant changes to apparent inhomogeneity.</w:t>
+      </w:r>
+    </w:p>
+    <w:p>
+      <w:pPr>
+        <w:pStyle w:val="Heading2"/>
+      </w:pPr>
+      <w:r>
+        <w:t>Rotor dynamics</w:t>
+      </w:r>
+    </w:p>
+    <w:p>
+      <w:r>
+        <w:t>As a first order approximation aligning centres of magnetism or having them 180 degrees out of line should lead to cylindrical or conical rotating modes respectively.</w:t>
+      </w:r>
+    </w:p>
+    <w:p>
+      <w:r>
+        <w:lastRenderedPageBreak/>
+        <w:drawing>
+          <wp:inline distT="0" distB="0" distL="0" distR="0" wp14:anchorId="6C1E1066" wp14:editId="57664024">
+            <wp:extent cx="2404533" cy="2923407"/>
+            <wp:effectExtent l="0" t="0" r="0" b="0"/>
+            <wp:docPr id="5" name="Content Placeholder 4" descr="A diagram of a cylindrical object&#10;&#10;Description automatically generated">
+              <a:extLst xmlns:a="http://schemas.openxmlformats.org/drawingml/2006/main">
+                <a:ext uri="{FF2B5EF4-FFF2-40B4-BE49-F238E27FC236}">
+                  <a16:creationId xmlns:a16="http://schemas.microsoft.com/office/drawing/2014/main" id="{2A0466FC-0509-DB0C-3BD8-34F417F76499}"/>
+                </a:ext>
+              </a:extLst>
+            </wp:docPr>
+            <wp:cNvGraphicFramePr>
+              <a:graphicFrameLocks xmlns:a="http://schemas.openxmlformats.org/drawingml/2006/main" noGrp="1" noChangeAspect="1"/>
+            </wp:cNvGraphicFramePr>
+            <a:graphic xmlns:a="http://schemas.openxmlformats.org/drawingml/2006/main">
+              <a:graphicData uri="http://schemas.openxmlformats.org/drawingml/2006/picture">
+                <pic:pic xmlns:pic="http://schemas.openxmlformats.org/drawingml/2006/picture">
+                  <pic:nvPicPr>
+                    <pic:cNvPr id="5" name="Content Placeholder 4" descr="A diagram of a cylindrical object&#10;&#10;Description automatically generated">
+                      <a:extLst>
+                        <a:ext uri="{FF2B5EF4-FFF2-40B4-BE49-F238E27FC236}">
+                          <a16:creationId xmlns:a16="http://schemas.microsoft.com/office/drawing/2014/main" id="{2A0466FC-0509-DB0C-3BD8-34F417F76499}"/>
+                        </a:ext>
+                      </a:extLst>
+                    </pic:cNvPr>
+                    <pic:cNvPicPr>
+                      <a:picLocks noGrp="1" noChangeAspect="1"/>
+                    </pic:cNvPicPr>
+                  </pic:nvPicPr>
+                  <pic:blipFill>
+                    <a:blip r:embed="rId9" cstate="print">
+                      <a:extLst>
+                        <a:ext uri="{28A0092B-C50C-407E-A947-70E740481C1C}">
+                          <a14:useLocalDpi xmlns:a14="http://schemas.microsoft.com/office/drawing/2010/main" val="0"/>
+                        </a:ext>
+                      </a:extLst>
+                    </a:blip>
+                    <a:stretch>
+                      <a:fillRect/>
+                    </a:stretch>
+                  </pic:blipFill>
+                  <pic:spPr>
+                    <a:xfrm>
+                      <a:off x="0" y="0"/>
+                      <a:ext cx="2406964" cy="2926363"/>
+                    </a:xfrm>
+                    <a:prstGeom prst="rect">
+                      <a:avLst/>
+                    </a:prstGeom>
+                  </pic:spPr>
+                </pic:pic>
+              </a:graphicData>
+            </a:graphic>
+          </wp:inline>
+        </w:drawing>
+      </w:r>
+      <w:r>
+        <w:rPr>
+          <w:noProof/>
+        </w:rPr>
         <w:t xml:space="preserve"> </w:t>
       </w:r>
-    </w:p>
-    <w:p>
-      <w:pPr>
-        <w:pStyle w:val="Heading3"/>
-      </w:pPr>
-      <w:r>
-        <w:t>Details</w:t>
-      </w:r>
-    </w:p>
-    <w:p>
-      <w:r>
-        <w:t xml:space="preserve">The MagMapper will take measurements and find the </w:t>
-      </w:r>
-      <w:r>
-        <w:t>most significant</w:t>
-      </w:r>
-      <w:r>
-        <w:t xml:space="preserve"> difference in voltage values as the base rotates discretely. It will then iterate through taking steps in x and y directions to </w:t>
-      </w:r>
-      <w:r>
-        <w:t>minimise</w:t>
-      </w:r>
-      <w:r>
-        <w:t xml:space="preserve"> this (</w:t>
-      </w:r>
-      <w:r>
-        <w:t xml:space="preserve">assuming it starts relatively close to the </w:t>
-      </w:r>
-      <w:r>
-        <w:t>centre &lt;5mm).</w:t>
-      </w:r>
-      <w:r>
-        <w:t xml:space="preserve"> This method is preferred to taking continuous measurements as the table spins due to improved consistency in </w:t>
-      </w:r>
-      <w:r>
-        <w:t>the location of measures,</w:t>
-      </w:r>
-      <w:r>
-        <w:t xml:space="preserve"> leading to a more accurate picture of the change in voltage at the current coordinates.</w:t>
-      </w:r>
-    </w:p>
-    <w:p>
-      <w:r>
-        <w:t>Practical</w:t>
-      </w:r>
-      <w:r>
-        <w:t xml:space="preserve"> distances are 1mm (very rough), 0.05mm (minimum step size) and 0.00625mm (micro-step size, not recommended: did not provide apparent improvement).</w:t>
-      </w:r>
-    </w:p>
-    <w:p>
-      <w:r>
-        <w:t xml:space="preserve">It also includes a reformatted block diagram intended to improve readability, an indicator of when the MagMapper is locked and an adjustment of the standard deviation calculation to use the Bessel correction (only ~0.1% change from </w:t>
-      </w:r>
-      <w:r>
-        <w:t xml:space="preserve">the </w:t>
-      </w:r>
-      <w:r>
-        <w:t xml:space="preserve">previous with 1000 samples). </w:t>
-      </w:r>
-      <w:r>
-        <w:t xml:space="preserve">A proper unbiased correction was found unnecessary within the LabVIEW code and can be done in the </w:t>
-      </w:r>
-      <w:r>
-        <w:t>analysis if needed.</w:t>
-      </w:r>
-    </w:p>
-    <w:p/>
+      <w:r>
+        <w:drawing>
+          <wp:inline distT="0" distB="0" distL="0" distR="0" wp14:anchorId="088FD23A" wp14:editId="3A6E22DE">
+            <wp:extent cx="2988733" cy="1736981"/>
+            <wp:effectExtent l="0" t="0" r="2540" b="0"/>
+            <wp:docPr id="7" name="Picture 6" descr="A collage of diagrams of ">
+              <a:extLst xmlns:a="http://schemas.openxmlformats.org/drawingml/2006/main">
+                <a:ext uri="{FF2B5EF4-FFF2-40B4-BE49-F238E27FC236}">
+                  <a16:creationId xmlns:a16="http://schemas.microsoft.com/office/drawing/2014/main" id="{88A0CFAA-D892-3B3F-0CD8-69F41BE1CF93}"/>
+                </a:ext>
+              </a:extLst>
+            </wp:docPr>
+            <wp:cNvGraphicFramePr>
+              <a:graphicFrameLocks xmlns:a="http://schemas.openxmlformats.org/drawingml/2006/main" noChangeAspect="1"/>
+            </wp:cNvGraphicFramePr>
+            <a:graphic xmlns:a="http://schemas.openxmlformats.org/drawingml/2006/main">
+              <a:graphicData uri="http://schemas.openxmlformats.org/drawingml/2006/picture">
+                <pic:pic xmlns:pic="http://schemas.openxmlformats.org/drawingml/2006/picture">
+                  <pic:nvPicPr>
+                    <pic:cNvPr id="7" name="Picture 6" descr="A collage of diagrams of ">
+                      <a:extLst>
+                        <a:ext uri="{FF2B5EF4-FFF2-40B4-BE49-F238E27FC236}">
+                          <a16:creationId xmlns:a16="http://schemas.microsoft.com/office/drawing/2014/main" id="{88A0CFAA-D892-3B3F-0CD8-69F41BE1CF93}"/>
+                        </a:ext>
+                      </a:extLst>
+                    </pic:cNvPr>
+                    <pic:cNvPicPr>
+                      <a:picLocks noChangeAspect="1"/>
+                    </pic:cNvPicPr>
+                  </pic:nvPicPr>
+                  <pic:blipFill>
+                    <a:blip r:embed="rId10" cstate="print">
+                      <a:extLst>
+                        <a:ext uri="{28A0092B-C50C-407E-A947-70E740481C1C}">
+                          <a14:useLocalDpi xmlns:a14="http://schemas.microsoft.com/office/drawing/2010/main" val="0"/>
+                        </a:ext>
+                      </a:extLst>
+                    </a:blip>
+                    <a:stretch>
+                      <a:fillRect/>
+                    </a:stretch>
+                  </pic:blipFill>
+                  <pic:spPr>
+                    <a:xfrm>
+                      <a:off x="0" y="0"/>
+                      <a:ext cx="2994173" cy="1740142"/>
+                    </a:xfrm>
+                    <a:prstGeom prst="rect">
+                      <a:avLst/>
+                    </a:prstGeom>
+                  </pic:spPr>
+                </pic:pic>
+              </a:graphicData>
+            </a:graphic>
+          </wp:inline>
+        </w:drawing>
+      </w:r>
+    </w:p>
+    <w:p>
+      <w:r>
+        <w:t>Where cylindrical mode in on top and conical is on the bottom.</w:t>
+      </w:r>
+    </w:p>
     <w:p>
       <w:pPr>
         <w:pStyle w:val="Heading2"/>
       </w:pPr>
       <w:r>
-        <w:t>Pitfalls</w:t>
-      </w:r>
-    </w:p>
-    <w:p>
-      <w:r>
-        <w:t>Centering</w:t>
-      </w:r>
-    </w:p>
-    <w:p>
-      <w:pPr>
-        <w:pStyle w:val="Heading2"/>
-      </w:pPr>
-      <w:r>
-        <w:lastRenderedPageBreak/>
         <w:t>Further work</w:t>
       </w:r>
     </w:p>
     <w:p>
       <w:r>
         <w:t>Evaluation of the effect of the orientation of centres of magnetism on the horizontal bearing could be done with the MagMapper.</w:t>
+      </w:r>
+      <w:r>
+        <w:t xml:space="preserve"> The initial orientation of the magnet must be recorded for this.</w:t>
       </w:r>
     </w:p>
     <w:p>
@@ -1233,7 +1531,6 @@
   <w:style w:type="character" w:default="1" w:styleId="DefaultParagraphFont">
     <w:name w:val="Default Paragraph Font"/>
     <w:uiPriority w:val="1"/>
-    <w:semiHidden/>
     <w:unhideWhenUsed/>
   </w:style>
   <w:style w:type="table" w:default="1" w:styleId="TableNormal">
@@ -1738,19 +2035,6 @@
 </file>
 
 <file path=customXml/item1.xml><?xml version="1.0" encoding="utf-8"?>
-<?mso-contentType ?>
-<FormTemplates xmlns="http://schemas.microsoft.com/sharepoint/v3/contenttype/forms">
-  <Display>DocumentLibraryForm</Display>
-  <Edit>DocumentLibraryForm</Edit>
-  <New>DocumentLibraryForm</New>
-</FormTemplates>
-</file>
-
-<file path=customXml/item2.xml><?xml version="1.0" encoding="utf-8"?>
-<b:Sources xmlns:b="http://schemas.openxmlformats.org/officeDocument/2006/bibliography" xmlns="http://schemas.openxmlformats.org/officeDocument/2006/bibliography" SelectedStyle="\APASixthEditionOfficeOnline.xsl" StyleName="APA" Version="6"/>
-</file>
-
-<file path=customXml/item3.xml><?xml version="1.0" encoding="utf-8"?>
 <ct:contentTypeSchema xmlns:ct="http://schemas.microsoft.com/office/2006/metadata/contentType" xmlns:ma="http://schemas.microsoft.com/office/2006/metadata/properties/metaAttributes" ct:_="" ma:_="" ma:contentTypeName="Document" ma:contentTypeID="0x010100A022865D5E36EC41BC771459BE016602" ma:contentTypeVersion="17" ma:contentTypeDescription="Create a new document." ma:contentTypeScope="" ma:versionID="5fdada6caeea2114b6059a7b8b8ca7bb">
   <xsd:schema xmlns:xsd="http://www.w3.org/2001/XMLSchema" xmlns:xs="http://www.w3.org/2001/XMLSchema" xmlns:p="http://schemas.microsoft.com/office/2006/metadata/properties" xmlns:ns2="78177e6f-e60c-4a1f-ade0-9fce12e88bcb" xmlns:ns3="9cfab826-1cf5-423d-b1b4-afd502cd97ad" targetNamespace="http://schemas.microsoft.com/office/2006/metadata/properties" ma:root="true" ma:fieldsID="8ae7cb3202f833e480a98028ad7495f8" ns2:_="" ns3:_="">
     <xsd:import namespace="78177e6f-e60c-4a1f-ade0-9fce12e88bcb"/>
@@ -1999,23 +2283,20 @@
 </ct:contentTypeSchema>
 </file>
 
-<file path=customXml/itemProps1.xml><?xml version="1.0" encoding="utf-8"?>
-<ds:datastoreItem xmlns:ds="http://schemas.openxmlformats.org/officeDocument/2006/customXml" ds:itemID="{674FE4BE-B401-4A6B-A51E-0297EA97CD9E}">
-  <ds:schemaRefs>
-    <ds:schemaRef ds:uri="http://schemas.microsoft.com/sharepoint/v3/contenttype/forms"/>
-  </ds:schemaRefs>
-</ds:datastoreItem>
+<file path=customXml/item2.xml><?xml version="1.0" encoding="utf-8"?>
+<b:Sources xmlns:b="http://schemas.openxmlformats.org/officeDocument/2006/bibliography" xmlns="http://schemas.openxmlformats.org/officeDocument/2006/bibliography" SelectedStyle="\APASixthEditionOfficeOnline.xsl" StyleName="APA" Version="6"/>
 </file>
 
-<file path=customXml/itemProps2.xml><?xml version="1.0" encoding="utf-8"?>
-<ds:datastoreItem xmlns:ds="http://schemas.openxmlformats.org/officeDocument/2006/customXml" ds:itemID="{026EB406-4B62-4AA1-8AF0-B64DD611819E}">
-  <ds:schemaRefs>
-    <ds:schemaRef ds:uri="http://schemas.openxmlformats.org/officeDocument/2006/bibliography"/>
-  </ds:schemaRefs>
-</ds:datastoreItem>
+<file path=customXml/item3.xml><?xml version="1.0" encoding="utf-8"?>
+<?mso-contentType ?>
+<FormTemplates xmlns="http://schemas.microsoft.com/sharepoint/v3/contenttype/forms">
+  <Display>DocumentLibraryForm</Display>
+  <Edit>DocumentLibraryForm</Edit>
+  <New>DocumentLibraryForm</New>
+</FormTemplates>
 </file>
 
-<file path=customXml/itemProps3.xml><?xml version="1.0" encoding="utf-8"?>
+<file path=customXml/itemProps1.xml><?xml version="1.0" encoding="utf-8"?>
 <ds:datastoreItem xmlns:ds="http://schemas.openxmlformats.org/officeDocument/2006/customXml" ds:itemID="{D84A52D2-FE8C-4126-B67A-D1CD9DF679F0}">
   <ds:schemaRefs>
     <ds:schemaRef ds:uri="http://schemas.microsoft.com/office/2006/metadata/contentType"/>
@@ -2032,4 +2313,20 @@
     <ds:schemaRef ds:uri="http://schemas.microsoft.com/internal/obd"/>
   </ds:schemaRefs>
 </ds:datastoreItem>
+</file>
+
+<file path=customXml/itemProps2.xml><?xml version="1.0" encoding="utf-8"?>
+<ds:datastoreItem xmlns:ds="http://schemas.openxmlformats.org/officeDocument/2006/customXml" ds:itemID="{026EB406-4B62-4AA1-8AF0-B64DD611819E}">
+  <ds:schemaRefs>
+    <ds:schemaRef ds:uri="http://schemas.openxmlformats.org/officeDocument/2006/bibliography"/>
+  </ds:schemaRefs>
+</ds:datastoreItem>
+</file>
+
+<file path=customXml/itemProps3.xml><?xml version="1.0" encoding="utf-8"?>
+<ds:datastoreItem xmlns:ds="http://schemas.openxmlformats.org/officeDocument/2006/customXml" ds:itemID="{674FE4BE-B401-4A6B-A51E-0297EA97CD9E}">
+  <ds:schemaRefs>
+    <ds:schemaRef ds:uri="http://schemas.microsoft.com/sharepoint/v3/contenttype/forms"/>
+  </ds:schemaRefs>
+</ds:datastoreItem>
 </file>